--- a/网络相关/tomcat&Servlet&Cookie/Tomcat学习.docx
+++ b/网络相关/tomcat&Servlet&Cookie/Tomcat学习.docx
@@ -10,8 +10,6 @@
           <w:numId w:val="1"/>
         </w:numPr>
       </w:pPr>
-      <w:bookmarkStart w:id="0" w:name="_GoBack"/>
-      <w:bookmarkEnd w:id="0"/>
       <w:r>
         <w:rPr>
           <w:rFonts w:hint="eastAsia"/>
@@ -2958,6 +2956,236 @@
         <w:rPr>
           <w:rFonts w:hint="eastAsia"/>
         </w:rPr>
+        <w:t>Tomcat</w:t>
+      </w:r>
+      <w:r>
+        <w:rPr>
+          <w:rFonts w:hint="eastAsia"/>
+        </w:rPr>
+        <w:t>启动的</w:t>
+      </w:r>
+      <w:r>
+        <w:rPr>
+          <w:rFonts w:hint="eastAsia"/>
+        </w:rPr>
+        <w:t>4</w:t>
+      </w:r>
+      <w:r>
+        <w:rPr>
+          <w:rFonts w:hint="eastAsia"/>
+        </w:rPr>
+        <w:t>个</w:t>
+      </w:r>
+      <w:r>
+        <w:rPr>
+          <w:rFonts w:hint="eastAsia"/>
+        </w:rPr>
+        <w:t>类加载器流程</w:t>
+      </w:r>
+    </w:p>
+    <w:p>
+      <w:r>
+        <w:rPr>
+          <w:rFonts w:hint="eastAsia"/>
+        </w:rPr>
+        <w:t>tomcat</w:t>
+      </w:r>
+      <w:r>
+        <w:rPr>
+          <w:rFonts w:hint="eastAsia"/>
+        </w:rPr>
+        <w:t>启动时，会创建以下</w:t>
+      </w:r>
+      <w:r>
+        <w:rPr>
+          <w:rFonts w:hint="eastAsia"/>
+        </w:rPr>
+        <w:t>4</w:t>
+      </w:r>
+      <w:r>
+        <w:rPr>
+          <w:rFonts w:hint="eastAsia"/>
+        </w:rPr>
+        <w:t>个类加载器：</w:t>
+      </w:r>
+    </w:p>
+    <w:p>
+      <w:pPr>
+        <w:ind w:firstLine="420"/>
+        <w:rPr>
+          <w:rFonts w:hint="eastAsia"/>
+        </w:rPr>
+      </w:pPr>
+      <w:bookmarkStart w:id="0" w:name="_GoBack"/>
+      <w:bookmarkEnd w:id="0"/>
+      <w:r>
+        <w:rPr>
+          <w:rFonts w:hint="eastAsia"/>
+        </w:rPr>
+        <w:t>引导类加载器（</w:t>
+      </w:r>
+      <w:r>
+        <w:rPr>
+          <w:rFonts w:hint="eastAsia"/>
+        </w:rPr>
+        <w:t>Bootstrap</w:t>
+      </w:r>
+      <w:r>
+        <w:rPr>
+          <w:rFonts w:hint="eastAsia"/>
+        </w:rPr>
+        <w:t>）：主要加载</w:t>
+      </w:r>
+      <w:r>
+        <w:rPr>
+          <w:rFonts w:hint="eastAsia"/>
+        </w:rPr>
+        <w:t>jvm</w:t>
+      </w:r>
+      <w:r>
+        <w:rPr>
+          <w:rFonts w:hint="eastAsia"/>
+        </w:rPr>
+        <w:t>启动所需要的类</w:t>
+      </w:r>
+    </w:p>
+    <w:p>
+      <w:pPr>
+        <w:rPr>
+          <w:rFonts w:hint="eastAsia"/>
+        </w:rPr>
+      </w:pPr>
+      <w:r>
+        <w:rPr>
+          <w:rFonts w:hint="eastAsia"/>
+        </w:rPr>
+        <w:tab/>
+      </w:r>
+      <w:r>
+        <w:rPr>
+          <w:rFonts w:hint="eastAsia"/>
+        </w:rPr>
+        <w:t>系统类加载器（</w:t>
+      </w:r>
+      <w:r>
+        <w:rPr>
+          <w:rFonts w:hint="eastAsia"/>
+        </w:rPr>
+        <w:t>System</w:t>
+      </w:r>
+      <w:r>
+        <w:rPr>
+          <w:rFonts w:hint="eastAsia"/>
+        </w:rPr>
+        <w:t>）：主要加载</w:t>
+      </w:r>
+      <w:r>
+        <w:rPr>
+          <w:rFonts w:hint="eastAsia"/>
+        </w:rPr>
+        <w:t>tomcat</w:t>
+      </w:r>
+      <w:r>
+        <w:rPr>
+          <w:rFonts w:hint="eastAsia"/>
+        </w:rPr>
+        <w:t>启动时的类</w:t>
+      </w:r>
+    </w:p>
+    <w:p>
+      <w:pPr>
+        <w:rPr>
+          <w:rFonts w:hint="eastAsia"/>
+        </w:rPr>
+      </w:pPr>
+      <w:r>
+        <w:rPr>
+          <w:rFonts w:hint="eastAsia"/>
+        </w:rPr>
+        <w:tab/>
+      </w:r>
+      <w:r>
+        <w:rPr>
+          <w:rFonts w:hint="eastAsia"/>
+        </w:rPr>
+        <w:t>通用类加载器（</w:t>
+      </w:r>
+      <w:r>
+        <w:rPr>
+          <w:rFonts w:hint="eastAsia"/>
+        </w:rPr>
+        <w:t>Common</w:t>
+      </w:r>
+      <w:r>
+        <w:rPr>
+          <w:rFonts w:hint="eastAsia"/>
+        </w:rPr>
+        <w:t>）：主要加载</w:t>
+      </w:r>
+      <w:r>
+        <w:rPr>
+          <w:rFonts w:hint="eastAsia"/>
+        </w:rPr>
+        <w:t>tomcat</w:t>
+      </w:r>
+      <w:r>
+        <w:rPr>
+          <w:rFonts w:hint="eastAsia"/>
+        </w:rPr>
+        <w:t>使用以及应用通用的一些类</w:t>
+      </w:r>
+    </w:p>
+    <w:p>
+      <w:pPr>
+        <w:rPr>
+          <w:rFonts w:hint="eastAsia"/>
+        </w:rPr>
+      </w:pPr>
+      <w:r>
+        <w:rPr>
+          <w:rFonts w:hint="eastAsia"/>
+        </w:rPr>
+        <w:tab/>
+        <w:t>webapp</w:t>
+      </w:r>
+      <w:r>
+        <w:rPr>
+          <w:rFonts w:hint="eastAsia"/>
+        </w:rPr>
+        <w:t>应用类加载器：主要加载每个应用的</w:t>
+      </w:r>
+      <w:r>
+        <w:rPr>
+          <w:rFonts w:hint="eastAsia"/>
+        </w:rPr>
+        <w:t>class</w:t>
+      </w:r>
+      <w:r>
+        <w:rPr>
+          <w:rFonts w:hint="eastAsia"/>
+        </w:rPr>
+        <w:t>文件</w:t>
+      </w:r>
+    </w:p>
+    <w:p>
+      <w:pPr>
+        <w:rPr>
+          <w:rFonts w:hint="eastAsia"/>
+        </w:rPr>
+      </w:pPr>
+    </w:p>
+    <w:p>
+      <w:pPr>
+        <w:pStyle w:val="2"/>
+        <w:numPr>
+          <w:ilvl w:val="1"/>
+          <w:numId w:val="1"/>
+        </w:numPr>
+      </w:pPr>
+      <w:r>
+        <w:rPr>
+          <w:rFonts w:hint="eastAsia"/>
+        </w:rPr>
         <w:t>配置文件</w:t>
       </w:r>
       <w:r>
@@ -3161,6 +3389,7 @@
         <w:rPr>
           <w:rFonts w:hint="eastAsia"/>
         </w:rPr>
+        <w:lastRenderedPageBreak/>
         <w:t>S</w:t>
       </w:r>
       <w:r>
@@ -3296,7 +3525,6 @@
         <w:ind w:firstLine="420"/>
       </w:pPr>
       <w:r>
-        <w:lastRenderedPageBreak/>
         <w:t>&lt;Server port="8005" shutdown="SHUTDOWN"&gt; ... &lt;/Server&gt;</w:t>
       </w:r>
     </w:p>
@@ -4035,6 +4263,7 @@
         <w:rPr>
           <w:rFonts w:hint="eastAsia"/>
         </w:rPr>
+        <w:lastRenderedPageBreak/>
         <w:t>格式：</w:t>
       </w:r>
     </w:p>
@@ -4860,6 +5089,7 @@
     </w:p>
     <w:p>
       <w:r>
+        <w:lastRenderedPageBreak/>
         <w:t>&lt;Service name="xxx"&gt;</w:t>
       </w:r>
     </w:p>
@@ -4906,7 +5136,6 @@
         <w:rPr>
           <w:rFonts w:hint="eastAsia"/>
         </w:rPr>
-        <w:lastRenderedPageBreak/>
         <w:t>className</w:t>
       </w:r>
       <w:r>
@@ -5567,6 +5796,7 @@
     </w:p>
     <w:p>
       <w:r>
+        <w:lastRenderedPageBreak/>
         <w:tab/>
         <w:t>&lt;Executor name="tomcatThreadPool" namePrefix="catalina-exec-"</w:t>
       </w:r>
@@ -5671,7 +5901,6 @@
         <w:rPr>
           <w:rFonts w:hint="eastAsia"/>
         </w:rPr>
-        <w:lastRenderedPageBreak/>
         <w:tab/>
       </w:r>
       <w:r>
@@ -6318,6 +6547,7 @@
         <w:ind w:firstLine="420"/>
       </w:pPr>
       <w:r>
+        <w:lastRenderedPageBreak/>
         <w:t>-2</w:t>
       </w:r>
       <w:r>
@@ -6521,7 +6751,6 @@
         <w:rPr>
           <w:rFonts w:hint="eastAsia"/>
         </w:rPr>
-        <w:lastRenderedPageBreak/>
         <w:t>-1</w:t>
       </w:r>
       <w:r>
@@ -7611,6 +7840,7 @@
         <w:rPr>
           <w:rFonts w:hint="eastAsia"/>
         </w:rPr>
+        <w:lastRenderedPageBreak/>
         <w:t>NIO</w:t>
       </w:r>
       <w:r>
@@ -7923,14 +8153,7 @@
         <w:rPr>
           <w:rFonts w:hint="eastAsia"/>
         </w:rPr>
-        <w:t>后，</w:t>
-      </w:r>
-      <w:r>
-        <w:rPr>
-          <w:rFonts w:hint="eastAsia"/>
-        </w:rPr>
-        <w:lastRenderedPageBreak/>
-        <w:t>注册到该</w:t>
+        <w:t>后，注册到该</w:t>
       </w:r>
       <w:r>
         <w:rPr>
@@ -8877,6 +9100,7 @@
         <w:rPr>
           <w:rFonts w:hint="eastAsia"/>
         </w:rPr>
+        <w:lastRenderedPageBreak/>
         <w:t>maxConnections</w:t>
       </w:r>
       <w:r>
@@ -9167,7 +9391,6 @@
         <w:rPr>
           <w:rFonts w:hint="eastAsia"/>
         </w:rPr>
-        <w:lastRenderedPageBreak/>
         <w:t>maxThreads</w:t>
       </w:r>
       <w:r>
@@ -9783,7 +10006,14 @@
         <w:rPr>
           <w:rFonts w:hint="eastAsia"/>
         </w:rPr>
-        <w:t>查询</w:t>
+        <w:t>查</w:t>
+      </w:r>
+      <w:r>
+        <w:rPr>
+          <w:rFonts w:hint="eastAsia"/>
+        </w:rPr>
+        <w:lastRenderedPageBreak/>
+        <w:t>询</w:t>
       </w:r>
       <w:r>
         <w:rPr>
@@ -10000,7 +10230,6 @@
         <w:ind w:firstLine="420"/>
       </w:pPr>
       <w:r>
-        <w:lastRenderedPageBreak/>
         <w:t>&lt;Connector port="8019" protocol="AJP/1.3" redirectPort="8443" /&gt;</w:t>
       </w:r>
     </w:p>
@@ -10854,6 +11083,7 @@
         <w:rPr>
           <w:rFonts w:hint="eastAsia"/>
         </w:rPr>
+        <w:lastRenderedPageBreak/>
         <w:t>EndPoint</w:t>
       </w:r>
       <w:r>
@@ -11126,14 +11356,7 @@
         <w:rPr>
           <w:rFonts w:hint="eastAsia"/>
         </w:rPr>
-        <w:t>进行处理。为了提高处理</w:t>
-      </w:r>
-      <w:r>
-        <w:rPr>
-          <w:rFonts w:hint="eastAsia"/>
-        </w:rPr>
-        <w:lastRenderedPageBreak/>
-        <w:t>能力，</w:t>
+        <w:t>进行处理。为了提高处理能力，</w:t>
       </w:r>
       <w:r>
         <w:rPr>
@@ -11924,7 +12147,14 @@
         <w:rPr>
           <w:rFonts w:hint="eastAsia"/>
         </w:rPr>
-        <w:t>对象不是标准的</w:t>
+        <w:t>对象不是标准</w:t>
+      </w:r>
+      <w:r>
+        <w:rPr>
+          <w:rFonts w:hint="eastAsia"/>
+        </w:rPr>
+        <w:lastRenderedPageBreak/>
+        <w:t>的</w:t>
       </w:r>
       <w:r>
         <w:rPr>
@@ -12134,7 +12364,6 @@
         <w:rPr>
           <w:rFonts w:hint="eastAsia"/>
         </w:rPr>
-        <w:lastRenderedPageBreak/>
         <w:t>Jetty</w:t>
       </w:r>
       <w:r>
@@ -12437,6 +12666,7 @@
         <w:rPr>
           <w:noProof/>
         </w:rPr>
+        <w:lastRenderedPageBreak/>
         <w:drawing>
           <wp:inline distT="0" distB="0" distL="0" distR="0" wp14:anchorId="18CEBF87" wp14:editId="4E9660A7">
             <wp:extent cx="5064760" cy="3387090"/>
@@ -12612,7 +12842,6 @@
         <w:ind w:firstLine="420"/>
       </w:pPr>
       <w:r>
-        <w:lastRenderedPageBreak/>
         <w:t>-3</w:t>
       </w:r>
       <w:r>
